--- a/esri/Portal/Portal-Dashboard.docx
+++ b/esri/Portal/Portal-Dashboard.docx
@@ -246,9 +246,70 @@
           </wp:inline>
         </w:drawing>
       </w:r>
+    </w:p>
+    <w:p/>
+    <w:p/>
+    <w:p/>
+    <w:p/>
+    <w:p>
+      <w:r>
+        <w:rPr>
+          <w:noProof/>
+        </w:rPr>
+        <w:lastRenderedPageBreak/>
+        <w:drawing>
+          <wp:inline distT="0" distB="0" distL="0" distR="0">
+            <wp:extent cx="5734050" cy="3648075"/>
+            <wp:effectExtent l="0" t="0" r="0" b="9525"/>
+            <wp:docPr id="7" name="Picture 7"/>
+            <wp:cNvGraphicFramePr>
+              <a:graphicFrameLocks xmlns:a="http://schemas.openxmlformats.org/drawingml/2006/main" noChangeAspect="1"/>
+            </wp:cNvGraphicFramePr>
+            <a:graphic xmlns:a="http://schemas.openxmlformats.org/drawingml/2006/main">
+              <a:graphicData uri="http://schemas.openxmlformats.org/drawingml/2006/picture">
+                <pic:pic xmlns:pic="http://schemas.openxmlformats.org/drawingml/2006/picture">
+                  <pic:nvPicPr>
+                    <pic:cNvPr id="0" name="Picture 1"/>
+                    <pic:cNvPicPr>
+                      <a:picLocks noChangeAspect="1" noChangeArrowheads="1"/>
+                    </pic:cNvPicPr>
+                  </pic:nvPicPr>
+                  <pic:blipFill>
+                    <a:blip r:embed="rId8">
+                      <a:extLst>
+                        <a:ext uri="{28A0092B-C50C-407E-A947-70E740481C1C}">
+                          <a14:useLocalDpi xmlns:a14="http://schemas.microsoft.com/office/drawing/2010/main" val="0"/>
+                        </a:ext>
+                      </a:extLst>
+                    </a:blip>
+                    <a:srcRect/>
+                    <a:stretch>
+                      <a:fillRect/>
+                    </a:stretch>
+                  </pic:blipFill>
+                  <pic:spPr bwMode="auto">
+                    <a:xfrm>
+                      <a:off x="0" y="0"/>
+                      <a:ext cx="5734050" cy="3648075"/>
+                    </a:xfrm>
+                    <a:prstGeom prst="rect">
+                      <a:avLst/>
+                    </a:prstGeom>
+                    <a:noFill/>
+                    <a:ln>
+                      <a:noFill/>
+                    </a:ln>
+                  </pic:spPr>
+                </pic:pic>
+              </a:graphicData>
+            </a:graphic>
+          </wp:inline>
+        </w:drawing>
+      </w:r>
       <w:bookmarkStart w:id="0" w:name="_GoBack"/>
       <w:bookmarkEnd w:id="0"/>
     </w:p>
+    <w:p/>
     <w:p/>
     <w:p>
       <w:pPr>
@@ -278,7 +339,6 @@
         <w:rPr>
           <w:noProof/>
         </w:rPr>
-        <w:lastRenderedPageBreak/>
         <w:drawing>
           <wp:inline distT="0" distB="0" distL="0" distR="0">
             <wp:extent cx="5724525" cy="3581400"/>
@@ -297,7 +357,7 @@
                     </pic:cNvPicPr>
                   </pic:nvPicPr>
                   <pic:blipFill>
-                    <a:blip r:embed="rId8">
+                    <a:blip r:embed="rId9">
                       <a:extLst>
                         <a:ext uri="{28A0092B-C50C-407E-A947-70E740481C1C}">
                           <a14:useLocalDpi xmlns:a14="http://schemas.microsoft.com/office/drawing/2010/main" val="0"/>
@@ -335,6 +395,7 @@
         <w:rPr>
           <w:noProof/>
         </w:rPr>
+        <w:lastRenderedPageBreak/>
         <w:drawing>
           <wp:inline distT="0" distB="0" distL="0" distR="0">
             <wp:extent cx="5734050" cy="3429000"/>
@@ -353,7 +414,7 @@
                     </pic:cNvPicPr>
                   </pic:nvPicPr>
                   <pic:blipFill>
-                    <a:blip r:embed="rId9">
+                    <a:blip r:embed="rId10">
                       <a:extLst>
                         <a:ext uri="{28A0092B-C50C-407E-A947-70E740481C1C}">
                           <a14:useLocalDpi xmlns:a14="http://schemas.microsoft.com/office/drawing/2010/main" val="0"/>

--- a/esri/Portal/Portal-Dashboard.docx
+++ b/esri/Portal/Portal-Dashboard.docx
@@ -306,8 +306,6 @@
           </wp:inline>
         </w:drawing>
       </w:r>
-      <w:bookmarkStart w:id="0" w:name="_GoBack"/>
-      <w:bookmarkEnd w:id="0"/>
     </w:p>
     <w:p/>
     <w:p/>
@@ -445,6 +443,73 @@
           </wp:inline>
         </w:drawing>
       </w:r>
+    </w:p>
+    <w:p/>
+    <w:p>
+      <w:pPr>
+        <w:rPr>
+          <w:b/>
+          <w:u w:val="single"/>
+        </w:rPr>
+      </w:pPr>
+      <w:r>
+        <w:rPr>
+          <w:b/>
+          <w:u w:val="single"/>
+        </w:rPr>
+        <w:t xml:space="preserve">Dashboard – </w:t>
+      </w:r>
+      <w:r>
+        <w:rPr>
+          <w:b/>
+          <w:u w:val="single"/>
+        </w:rPr>
+        <w:t>Title</w:t>
+      </w:r>
+    </w:p>
+    <w:p>
+      <w:bookmarkStart w:id="0" w:name="_GoBack"/>
+      <w:r>
+        <w:rPr>
+          <w:noProof/>
+        </w:rPr>
+        <w:drawing>
+          <wp:inline distT="0" distB="0" distL="0" distR="0" wp14:anchorId="046C4729" wp14:editId="0037DD33">
+            <wp:extent cx="5731510" cy="2666365"/>
+            <wp:effectExtent l="0" t="0" r="2540" b="635"/>
+            <wp:docPr id="8" name="Picture 8"/>
+            <wp:cNvGraphicFramePr>
+              <a:graphicFrameLocks xmlns:a="http://schemas.openxmlformats.org/drawingml/2006/main" noChangeAspect="1"/>
+            </wp:cNvGraphicFramePr>
+            <a:graphic xmlns:a="http://schemas.openxmlformats.org/drawingml/2006/main">
+              <a:graphicData uri="http://schemas.openxmlformats.org/drawingml/2006/picture">
+                <pic:pic xmlns:pic="http://schemas.openxmlformats.org/drawingml/2006/picture">
+                  <pic:nvPicPr>
+                    <pic:cNvPr id="1" name=""/>
+                    <pic:cNvPicPr/>
+                  </pic:nvPicPr>
+                  <pic:blipFill>
+                    <a:blip r:embed="rId11"/>
+                    <a:stretch>
+                      <a:fillRect/>
+                    </a:stretch>
+                  </pic:blipFill>
+                  <pic:spPr>
+                    <a:xfrm>
+                      <a:off x="0" y="0"/>
+                      <a:ext cx="5731510" cy="2666365"/>
+                    </a:xfrm>
+                    <a:prstGeom prst="rect">
+                      <a:avLst/>
+                    </a:prstGeom>
+                  </pic:spPr>
+                </pic:pic>
+              </a:graphicData>
+            </a:graphic>
+          </wp:inline>
+        </w:drawing>
+      </w:r>
+      <w:bookmarkEnd w:id="0"/>
     </w:p>
     <w:sectPr>
       <w:pgSz w:w="11906" w:h="16838"/>
